--- a/Assignment_05.docx
+++ b/Assignment_05.docx
@@ -1627,11 +1627,160 @@
       <w:pPr>
         <w:pStyle w:val="Heading1"/>
       </w:pPr>
-      <w:proofErr w:type="spellStart"/>
-      <w:r>
-        <w:t>Github</w:t>
-      </w:r>
-      <w:proofErr w:type="spellEnd"/>
+      <w:r>
+        <w:t>GitHub</w:t>
+      </w:r>
+    </w:p>
+    <w:p>
+      <w:pPr>
+        <w:pStyle w:val="Default"/>
+        <w:rPr>
+          <w:sz w:val="22"/>
+          <w:szCs w:val="22"/>
+        </w:rPr>
+      </w:pPr>
+      <w:r>
+        <w:rPr>
+          <w:rFonts w:asciiTheme="minorHAnsi" w:hAnsiTheme="minorHAnsi" w:cstheme="minorBidi"/>
+          <w:color w:val="auto"/>
+          <w:sz w:val="22"/>
+          <w:szCs w:val="22"/>
+        </w:rPr>
+        <w:t xml:space="preserve">I created my own </w:t>
+      </w:r>
+      <w:r>
+        <w:rPr>
+          <w:rFonts w:asciiTheme="minorHAnsi" w:hAnsiTheme="minorHAnsi" w:cstheme="minorBidi"/>
+          <w:color w:val="auto"/>
+          <w:sz w:val="22"/>
+          <w:szCs w:val="22"/>
+        </w:rPr>
+        <w:t>GitHub</w:t>
+      </w:r>
+      <w:r>
+        <w:rPr>
+          <w:rFonts w:asciiTheme="minorHAnsi" w:hAnsiTheme="minorHAnsi" w:cstheme="minorBidi"/>
+          <w:color w:val="auto"/>
+          <w:sz w:val="22"/>
+          <w:szCs w:val="22"/>
+        </w:rPr>
+        <w:t xml:space="preserve"> account and </w:t>
+      </w:r>
+      <w:proofErr w:type="gramStart"/>
+      <w:r>
+        <w:rPr>
+          <w:rFonts w:asciiTheme="minorHAnsi" w:hAnsiTheme="minorHAnsi" w:cstheme="minorBidi"/>
+          <w:color w:val="auto"/>
+          <w:sz w:val="22"/>
+          <w:szCs w:val="22"/>
+        </w:rPr>
+        <w:t>create</w:t>
+      </w:r>
+      <w:proofErr w:type="gramEnd"/>
+      <w:r>
+        <w:rPr>
+          <w:rFonts w:asciiTheme="minorHAnsi" w:hAnsiTheme="minorHAnsi" w:cstheme="minorBidi"/>
+          <w:color w:val="auto"/>
+          <w:sz w:val="22"/>
+          <w:szCs w:val="22"/>
+        </w:rPr>
+        <w:t xml:space="preserve"> a new repository “Assignment_05”.  </w:t>
+      </w:r>
+      <w:r>
+        <w:rPr>
+          <w:rFonts w:asciiTheme="minorHAnsi" w:hAnsiTheme="minorHAnsi" w:cstheme="minorBidi"/>
+          <w:color w:val="auto"/>
+          <w:sz w:val="22"/>
+          <w:szCs w:val="22"/>
+        </w:rPr>
+        <w:t xml:space="preserve">Upload my </w:t>
+      </w:r>
+      <w:r>
+        <w:rPr>
+          <w:sz w:val="22"/>
+          <w:szCs w:val="22"/>
+        </w:rPr>
+        <w:t>k</w:t>
+      </w:r>
+      <w:r>
+        <w:rPr>
+          <w:sz w:val="22"/>
+          <w:szCs w:val="22"/>
+        </w:rPr>
+        <w:t xml:space="preserve">nowledge </w:t>
+      </w:r>
+      <w:r>
+        <w:rPr>
+          <w:sz w:val="22"/>
+          <w:szCs w:val="22"/>
+        </w:rPr>
+        <w:t>d</w:t>
+      </w:r>
+      <w:r>
+        <w:rPr>
+          <w:sz w:val="22"/>
+          <w:szCs w:val="22"/>
+        </w:rPr>
+        <w:t>ocument</w:t>
+      </w:r>
+      <w:r>
+        <w:rPr>
+          <w:sz w:val="22"/>
+          <w:szCs w:val="22"/>
+        </w:rPr>
+        <w:t xml:space="preserve"> (</w:t>
+      </w:r>
+      <w:r>
+        <w:rPr>
+          <w:sz w:val="22"/>
+          <w:szCs w:val="22"/>
+        </w:rPr>
+        <w:t>Assignment_05</w:t>
+      </w:r>
+      <w:r>
+        <w:rPr>
+          <w:sz w:val="22"/>
+          <w:szCs w:val="22"/>
+        </w:rPr>
+        <w:t>.docx)</w:t>
+      </w:r>
+      <w:r>
+        <w:rPr>
+          <w:sz w:val="22"/>
+          <w:szCs w:val="22"/>
+        </w:rPr>
+        <w:t xml:space="preserve"> and python </w:t>
+      </w:r>
+      <w:proofErr w:type="gramStart"/>
+      <w:r>
+        <w:rPr>
+          <w:sz w:val="22"/>
+          <w:szCs w:val="22"/>
+        </w:rPr>
+        <w:t>script</w:t>
+      </w:r>
+      <w:r>
+        <w:rPr>
+          <w:sz w:val="22"/>
+          <w:szCs w:val="22"/>
+        </w:rPr>
+        <w:t>(</w:t>
+      </w:r>
+      <w:proofErr w:type="gramEnd"/>
+      <w:r>
+        <w:rPr>
+          <w:sz w:val="22"/>
+          <w:szCs w:val="22"/>
+        </w:rPr>
+        <w:t xml:space="preserve">CDInventory.py). </w:t>
+      </w:r>
+      <w:r>
+        <w:rPr>
+          <w:sz w:val="22"/>
+          <w:szCs w:val="22"/>
+        </w:rPr>
+        <w:t xml:space="preserve">Commit the change (upload file). </w:t>
+      </w:r>
     </w:p>
     <w:p>
       <w:pPr>
@@ -1643,12 +1792,133 @@
           <w:szCs w:val="22"/>
         </w:rPr>
       </w:pPr>
+      <w:r>
+        <w:rPr>
+          <w:rFonts w:asciiTheme="minorHAnsi" w:eastAsia="PMingLiU" w:hAnsiTheme="minorHAnsi" w:cstheme="minorBidi"/>
+          <w:color w:val="auto"/>
+          <w:sz w:val="22"/>
+          <w:szCs w:val="22"/>
+        </w:rPr>
+        <w:t xml:space="preserve">My </w:t>
+      </w:r>
+      <w:r>
+        <w:rPr>
+          <w:rFonts w:asciiTheme="minorHAnsi" w:eastAsia="PMingLiU" w:hAnsiTheme="minorHAnsi" w:cstheme="minorBidi"/>
+          <w:color w:val="auto"/>
+          <w:sz w:val="22"/>
+          <w:szCs w:val="22"/>
+        </w:rPr>
+        <w:t>GitHub</w:t>
+      </w:r>
+      <w:r>
+        <w:rPr>
+          <w:rFonts w:asciiTheme="minorHAnsi" w:eastAsia="PMingLiU" w:hAnsiTheme="minorHAnsi" w:cstheme="minorBidi"/>
+          <w:color w:val="auto"/>
+          <w:sz w:val="22"/>
+          <w:szCs w:val="22"/>
+        </w:rPr>
+        <w:t xml:space="preserve"> </w:t>
+      </w:r>
+      <w:r>
+        <w:rPr>
+          <w:rFonts w:asciiTheme="minorHAnsi" w:eastAsia="PMingLiU" w:hAnsiTheme="minorHAnsi" w:cstheme="minorBidi"/>
+          <w:color w:val="auto"/>
+          <w:sz w:val="22"/>
+          <w:szCs w:val="22"/>
+        </w:rPr>
+        <w:t xml:space="preserve">page </w:t>
+      </w:r>
+      <w:r>
+        <w:rPr>
+          <w:rFonts w:asciiTheme="minorHAnsi" w:eastAsia="PMingLiU" w:hAnsiTheme="minorHAnsi" w:cstheme="minorBidi"/>
+          <w:color w:val="auto"/>
+          <w:sz w:val="22"/>
+          <w:szCs w:val="22"/>
+        </w:rPr>
+        <w:t xml:space="preserve">link is </w:t>
+      </w:r>
+      <w:hyperlink r:id="rId21" w:history="1">
+        <w:r>
+          <w:rPr>
+            <w:rStyle w:val="Hyperlink"/>
+            <w:rFonts w:asciiTheme="minorHAnsi" w:eastAsia="PMingLiU" w:hAnsiTheme="minorHAnsi" w:cstheme="minorBidi"/>
+            <w:sz w:val="22"/>
+            <w:szCs w:val="22"/>
+          </w:rPr>
+          <w:t>https://github.com/guangsil/Assignment_05</w:t>
+        </w:r>
+      </w:hyperlink>
+    </w:p>
+    <w:p>
+      <w:pPr>
+        <w:pStyle w:val="Default"/>
+      </w:pPr>
+      <w:r>
+        <w:drawing>
+          <wp:inline distT="0" distB="0" distL="0" distR="0" wp14:anchorId="54CC8DCF" wp14:editId="22F68204">
+            <wp:extent cx="6858000" cy="2958465"/>
+            <wp:effectExtent l="0" t="0" r="0" b="635"/>
+            <wp:docPr id="27" name="Picture 27" descr="Graphical user interface, text, application, email&#10;&#10;Description automatically generated"/>
+            <wp:cNvGraphicFramePr>
+              <a:graphicFrameLocks xmlns:a="http://schemas.openxmlformats.org/drawingml/2006/main" noChangeAspect="1"/>
+            </wp:cNvGraphicFramePr>
+            <a:graphic xmlns:a="http://schemas.openxmlformats.org/drawingml/2006/main">
+              <a:graphicData uri="http://schemas.openxmlformats.org/drawingml/2006/picture">
+                <pic:pic xmlns:pic="http://schemas.openxmlformats.org/drawingml/2006/picture">
+                  <pic:nvPicPr>
+                    <pic:cNvPr id="27" name="Picture 27" descr="Graphical user interface, text, application, email&#10;&#10;Description automatically generated"/>
+                    <pic:cNvPicPr/>
+                  </pic:nvPicPr>
+                  <pic:blipFill>
+                    <a:blip r:embed="rId22"/>
+                    <a:stretch>
+                      <a:fillRect/>
+                    </a:stretch>
+                  </pic:blipFill>
+                  <pic:spPr>
+                    <a:xfrm>
+                      <a:off x="0" y="0"/>
+                      <a:ext cx="6858000" cy="2958465"/>
+                    </a:xfrm>
+                    <a:prstGeom prst="rect">
+                      <a:avLst/>
+                    </a:prstGeom>
+                  </pic:spPr>
+                </pic:pic>
+              </a:graphicData>
+            </a:graphic>
+          </wp:inline>
+        </w:drawing>
+      </w:r>
+    </w:p>
+    <w:p>
+      <w:pPr>
+        <w:pStyle w:val="Caption"/>
+        <w:ind w:left="720"/>
+        <w:jc w:val="center"/>
+      </w:pPr>
+      <w:r>
+        <w:t xml:space="preserve">Figure </w:t>
+      </w:r>
+      <w:r>
+        <w:t>9</w:t>
+      </w:r>
+      <w:r>
+        <w:t xml:space="preserve"> –</w:t>
+      </w:r>
+      <w:r>
+        <w:t>GitHub</w:t>
+      </w:r>
+      <w:r>
+        <w:t xml:space="preserve"> Page</w:t>
+      </w:r>
     </w:p>
     <w:p>
       <w:pPr>
         <w:pStyle w:val="Heading1"/>
       </w:pPr>
       <w:r>
+        <w:lastRenderedPageBreak/>
         <w:t>Summary</w:t>
       </w:r>
     </w:p>
@@ -1657,62 +1927,77 @@
         <w:jc w:val="both"/>
       </w:pPr>
       <w:r>
-        <w:t xml:space="preserve">In assignment 04, I use Spyder code CDInventory.py. I combined </w:t>
-      </w:r>
-      <w:r>
-        <w:rPr>
-          <w:lang w:eastAsia="zh-TW"/>
-        </w:rPr>
-        <w:t>(</w:t>
-      </w:r>
-      <w:r>
-        <w:rPr>
-          <w:lang w:eastAsia="zh-TW"/>
-        </w:rPr>
-        <w:t>1) While</w:t>
-      </w:r>
-      <w:r>
-        <w:t xml:space="preserve"> and for loop, (</w:t>
-      </w:r>
-      <w:proofErr w:type="gramStart"/>
-      <w:r>
-        <w:t>2)if</w:t>
-      </w:r>
-      <w:proofErr w:type="gramEnd"/>
-      <w:r>
-        <w:t>/</w:t>
-      </w:r>
-      <w:proofErr w:type="spellStart"/>
-      <w:r>
-        <w:t>elif</w:t>
-      </w:r>
-      <w:proofErr w:type="spellEnd"/>
-      <w:r>
-        <w:t xml:space="preserve">/else conditional statement, and list sequence to create a menu and data </w:t>
-      </w:r>
-      <w:r>
-        <w:t>input</w:t>
-      </w:r>
-      <w:r>
-        <w:t xml:space="preserve"> system. </w:t>
-      </w:r>
-      <w:r>
-        <w:t>User can choice different option and t</w:t>
-      </w:r>
-      <w:r>
-        <w:t>h</w:t>
-      </w:r>
-      <w:r>
-        <w:t>e</w:t>
-      </w:r>
-      <w:r>
-        <w:t xml:space="preserve"> program automatically distinguishes that the input is correct or not. The file result </w:t>
+        <w:t>In assignment 0</w:t>
+      </w:r>
+      <w:r>
+        <w:t>5</w:t>
+      </w:r>
+      <w:r>
+        <w:t xml:space="preserve">, I use Spyder </w:t>
+      </w:r>
+      <w:r>
+        <w:t xml:space="preserve">to modify the existed </w:t>
+      </w:r>
+      <w:r>
+        <w:t xml:space="preserve">code CDInventory.py. </w:t>
+      </w:r>
+      <w:r>
+        <w:t xml:space="preserve">Modify other people’s code should check the </w:t>
+      </w:r>
+      <w:r>
+        <w:rPr>
+          <w:lang w:eastAsia="zh-TW"/>
+        </w:rPr>
+        <w:t>nomination and logic before adding the code.</w:t>
+      </w:r>
+      <w:r>
+        <w:rPr>
+          <w:lang w:eastAsia="zh-TW"/>
+        </w:rPr>
+        <w:t xml:space="preserve"> Then find the problem to be solved and solve it. </w:t>
+      </w:r>
+      <w:r>
+        <w:t>I add the request variable and functionality and test the code.</w:t>
+      </w:r>
+      <w:r>
+        <w:rPr>
+          <w:lang w:eastAsia="zh-TW"/>
+        </w:rPr>
+        <w:t xml:space="preserve"> </w:t>
+      </w:r>
+      <w:r>
+        <w:rPr>
+          <w:rFonts w:hint="eastAsia"/>
+          <w:lang w:eastAsia="zh-TW"/>
+        </w:rPr>
+        <w:t>T</w:t>
+      </w:r>
+      <w:r>
+        <w:t xml:space="preserve">he </w:t>
+      </w:r>
+      <w:r>
+        <w:t xml:space="preserve">new input data and exist CD inventory </w:t>
+      </w:r>
+      <w:r>
+        <w:t xml:space="preserve">file </w:t>
       </w:r>
       <w:r>
         <w:t>is</w:t>
       </w:r>
       <w:r>
-        <w:t xml:space="preserve"> deployed in text file. </w:t>
+        <w:t xml:space="preserve"> </w:t>
+      </w:r>
+      <w:r>
+        <w:t xml:space="preserve">both </w:t>
+      </w:r>
+      <w:r>
+        <w:t xml:space="preserve">deployed in text file. </w:t>
+      </w:r>
+      <w:r>
+        <w:t>Document and script</w:t>
+      </w:r>
+      <w:r>
+        <w:t xml:space="preserve"> are uploaded to GitHub for further use. </w:t>
       </w:r>
     </w:p>
     <w:sectPr>
@@ -2920,6 +3205,57 @@
     </w:lvl>
   </w:abstractNum>
   <w:abstractNum w:abstractNumId="13" w15:restartNumberingAfterBreak="0">
+    <w:nsid w:val="55637924"/>
+    <w:multiLevelType w:val="hybridMultilevel"/>
+    <w:tmpl w:val="05F28995"/>
+    <w:lvl w:ilvl="0" w:tplc="FFFFFFFF">
+      <w:start w:val="1"/>
+      <w:numFmt w:val="bullet"/>
+      <w:lvlText w:val="•"/>
+      <w:lvlJc w:val="left"/>
+    </w:lvl>
+    <w:lvl w:ilvl="1" w:tplc="FFFFFFFF">
+      <w:numFmt w:val="decimal"/>
+      <w:lvlText w:val=""/>
+      <w:lvlJc w:val="left"/>
+    </w:lvl>
+    <w:lvl w:ilvl="2" w:tplc="FFFFFFFF">
+      <w:numFmt w:val="decimal"/>
+      <w:lvlText w:val=""/>
+      <w:lvlJc w:val="left"/>
+    </w:lvl>
+    <w:lvl w:ilvl="3" w:tplc="FFFFFFFF">
+      <w:numFmt w:val="decimal"/>
+      <w:lvlText w:val=""/>
+      <w:lvlJc w:val="left"/>
+    </w:lvl>
+    <w:lvl w:ilvl="4" w:tplc="FFFFFFFF">
+      <w:numFmt w:val="decimal"/>
+      <w:lvlText w:val=""/>
+      <w:lvlJc w:val="left"/>
+    </w:lvl>
+    <w:lvl w:ilvl="5" w:tplc="FFFFFFFF">
+      <w:numFmt w:val="decimal"/>
+      <w:lvlText w:val=""/>
+      <w:lvlJc w:val="left"/>
+    </w:lvl>
+    <w:lvl w:ilvl="6" w:tplc="FFFFFFFF">
+      <w:numFmt w:val="decimal"/>
+      <w:lvlText w:val=""/>
+      <w:lvlJc w:val="left"/>
+    </w:lvl>
+    <w:lvl w:ilvl="7" w:tplc="FFFFFFFF">
+      <w:numFmt w:val="decimal"/>
+      <w:lvlText w:val=""/>
+      <w:lvlJc w:val="left"/>
+    </w:lvl>
+    <w:lvl w:ilvl="8" w:tplc="FFFFFFFF">
+      <w:numFmt w:val="decimal"/>
+      <w:lvlText w:val=""/>
+      <w:lvlJc w:val="left"/>
+    </w:lvl>
+  </w:abstractNum>
+  <w:abstractNum w:abstractNumId="14" w15:restartNumberingAfterBreak="0">
     <w:nsid w:val="611A7698"/>
     <w:multiLevelType w:val="hybridMultilevel"/>
     <w:tmpl w:val="9E00CE70"/>
@@ -3008,7 +3344,7 @@
       </w:pPr>
     </w:lvl>
   </w:abstractNum>
-  <w:abstractNum w:abstractNumId="14" w15:restartNumberingAfterBreak="0">
+  <w:abstractNum w:abstractNumId="15" w15:restartNumberingAfterBreak="0">
     <w:nsid w:val="643B7E26"/>
     <w:multiLevelType w:val="hybridMultilevel"/>
     <w:tmpl w:val="966C5690"/>
@@ -3097,7 +3433,7 @@
       </w:pPr>
     </w:lvl>
   </w:abstractNum>
-  <w:abstractNum w:abstractNumId="15" w15:restartNumberingAfterBreak="0">
+  <w:abstractNum w:abstractNumId="16" w15:restartNumberingAfterBreak="0">
     <w:nsid w:val="791D2F9F"/>
     <w:multiLevelType w:val="multilevel"/>
     <w:tmpl w:val="502E8446"/>
@@ -3210,7 +3546,7 @@
       </w:pPr>
     </w:lvl>
   </w:abstractNum>
-  <w:abstractNum w:abstractNumId="16" w15:restartNumberingAfterBreak="0">
+  <w:abstractNum w:abstractNumId="17" w15:restartNumberingAfterBreak="0">
     <w:nsid w:val="7DB26A61"/>
     <w:multiLevelType w:val="hybridMultilevel"/>
     <w:tmpl w:val="A4DAE7B4"/>
@@ -3300,7 +3636,7 @@
     </w:lvl>
   </w:abstractNum>
   <w:num w:numId="1">
-    <w:abstractNumId w:val="15"/>
+    <w:abstractNumId w:val="16"/>
   </w:num>
   <w:num w:numId="2">
     <w:abstractNumId w:val="12"/>
@@ -3312,7 +3648,7 @@
     <w:abstractNumId w:val="5"/>
   </w:num>
   <w:num w:numId="5">
-    <w:abstractNumId w:val="13"/>
+    <w:abstractNumId w:val="14"/>
   </w:num>
   <w:num w:numId="6">
     <w:abstractNumId w:val="7"/>
@@ -3330,7 +3666,7 @@
     <w:abstractNumId w:val="8"/>
   </w:num>
   <w:num w:numId="11">
-    <w:abstractNumId w:val="16"/>
+    <w:abstractNumId w:val="17"/>
   </w:num>
   <w:num w:numId="12">
     <w:abstractNumId w:val="10"/>
@@ -3345,10 +3681,13 @@
     <w:abstractNumId w:val="3"/>
   </w:num>
   <w:num w:numId="16">
-    <w:abstractNumId w:val="14"/>
+    <w:abstractNumId w:val="15"/>
   </w:num>
   <w:num w:numId="17">
     <w:abstractNumId w:val="2"/>
+  </w:num>
+  <w:num w:numId="18">
+    <w:abstractNumId w:val="13"/>
   </w:num>
 </w:numbering>
 </file>
@@ -4046,6 +4385,22 @@
     <w:uiPriority w:val="99"/>
     <w:rsid w:val="00E168B2"/>
   </w:style>
+  <w:style w:type="paragraph" w:customStyle="1" w:styleId="Default">
+    <w:name w:val="Default"/>
+    <w:rsid w:val="003C675C"/>
+    <w:pPr>
+      <w:autoSpaceDE w:val="0"/>
+      <w:autoSpaceDN w:val="0"/>
+      <w:adjustRightInd w:val="0"/>
+      <w:spacing w:after="0" w:line="240" w:lineRule="auto"/>
+    </w:pPr>
+    <w:rPr>
+      <w:rFonts w:ascii="Calibri" w:hAnsi="Calibri" w:cs="Calibri"/>
+      <w:color w:val="000000"/>
+      <w:sz w:val="24"/>
+      <w:szCs w:val="24"/>
+    </w:rPr>
+  </w:style>
 </w:styles>
 </file>
 
